--- a/Bijlagen/P1_AfvinklijstJavascript.docx
+++ b/Bijlagen/P1_AfvinklijstJavascript.docx
@@ -123,12 +123,14 @@
         <w:rPr>
           <w:rFonts w:cs="Tahoma"/>
           <w:b w:val="0"/>
-        </w:rPr>
-      </w:pPr>
-      <w:r>
-        <w:rPr>
-          <w:rFonts w:cs="Tahoma"/>
-          <w:b w:val="0"/>
+          <w:strike/>
+        </w:rPr>
+      </w:pPr>
+      <w:r>
+        <w:rPr>
+          <w:rFonts w:cs="Tahoma"/>
+          <w:b w:val="0"/>
+          <w:strike/>
         </w:rPr>
         <w:t>Variabelen</w:t>
       </w:r>
@@ -186,12 +188,14 @@
         <w:rPr>
           <w:rFonts w:cs="Tahoma"/>
           <w:b w:val="0"/>
-        </w:rPr>
-      </w:pPr>
-      <w:r>
-        <w:rPr>
-          <w:rFonts w:cs="Tahoma"/>
-          <w:b w:val="0"/>
+          <w:strike/>
+        </w:rPr>
+      </w:pPr>
+      <w:r>
+        <w:rPr>
+          <w:rFonts w:cs="Tahoma"/>
+          <w:b w:val="0"/>
+          <w:strike/>
         </w:rPr>
         <w:t>Alle Javascript bestanden zijn extern</w:t>
       </w:r>
@@ -207,6 +211,7 @@
         <w:rPr>
           <w:rFonts w:cs="Tahoma"/>
           <w:b w:val="0"/>
+          <w:strike/>
         </w:rPr>
       </w:pPr>
       <w:proofErr w:type="spellStart"/>
@@ -214,6 +219,7 @@
         <w:rPr>
           <w:rFonts w:cs="Tahoma"/>
           <w:b w:val="0"/>
+          <w:strike/>
         </w:rPr>
         <w:t>document.getElementById</w:t>
       </w:r>
@@ -222,6 +228,7 @@
         <w:rPr>
           <w:rFonts w:cs="Tahoma"/>
           <w:b w:val="0"/>
+          <w:strike/>
         </w:rPr>
         <w:t>().</w:t>
       </w:r>
@@ -230,6 +237,7 @@
         <w:rPr>
           <w:rFonts w:cs="Tahoma"/>
           <w:b w:val="0"/>
+          <w:strike/>
         </w:rPr>
         <w:t>innerHTML</w:t>
       </w:r>
@@ -246,6 +254,7 @@
         <w:rPr>
           <w:rFonts w:cs="Tahoma"/>
           <w:b w:val="0"/>
+          <w:strike/>
           <w:lang w:val="en-US"/>
         </w:rPr>
       </w:pPr>
@@ -254,6 +263,7 @@
         <w:rPr>
           <w:rFonts w:cs="Tahoma"/>
           <w:b w:val="0"/>
+          <w:strike/>
           <w:lang w:val="en-US"/>
         </w:rPr>
         <w:t>document.getElementById</w:t>
@@ -263,6 +273,7 @@
         <w:rPr>
           <w:rFonts w:cs="Tahoma"/>
           <w:b w:val="0"/>
+          <w:strike/>
           <w:lang w:val="en-US"/>
         </w:rPr>
         <w:t>().</w:t>
@@ -272,6 +283,7 @@
         <w:rPr>
           <w:rFonts w:cs="Tahoma"/>
           <w:b w:val="0"/>
+          <w:strike/>
           <w:lang w:val="en-US"/>
         </w:rPr>
         <w:t>style.display</w:t>
@@ -281,6 +293,7 @@
         <w:rPr>
           <w:rFonts w:cs="Tahoma"/>
           <w:b w:val="0"/>
+          <w:strike/>
           <w:lang w:val="en-US"/>
         </w:rPr>
         <w:t xml:space="preserve"> = “block”</w:t>
@@ -297,6 +310,7 @@
         <w:rPr>
           <w:rFonts w:cs="Tahoma"/>
           <w:b w:val="0"/>
+          <w:strike/>
           <w:lang w:val="en-US"/>
         </w:rPr>
       </w:pPr>
@@ -304,6 +318,7 @@
         <w:rPr>
           <w:rFonts w:cs="Tahoma"/>
           <w:b w:val="0"/>
+          <w:strike/>
           <w:lang w:val="en-US"/>
         </w:rPr>
         <w:t xml:space="preserve">HTML </w:t>
@@ -313,6 +328,7 @@
         <w:rPr>
           <w:rFonts w:cs="Tahoma"/>
           <w:b w:val="0"/>
+          <w:strike/>
           <w:lang w:val="en-US"/>
         </w:rPr>
         <w:t>attribuut</w:t>
@@ -322,6 +338,7 @@
         <w:rPr>
           <w:rFonts w:cs="Tahoma"/>
           <w:b w:val="0"/>
+          <w:strike/>
           <w:lang w:val="en-US"/>
         </w:rPr>
         <w:t xml:space="preserve"> </w:t>
@@ -331,6 +348,7 @@
         <w:rPr>
           <w:rFonts w:cs="Tahoma"/>
           <w:b w:val="0"/>
+          <w:strike/>
           <w:lang w:val="en-US"/>
         </w:rPr>
         <w:t>onclick</w:t>
@@ -340,6 +358,7 @@
         <w:rPr>
           <w:rFonts w:cs="Tahoma"/>
           <w:b w:val="0"/>
+          <w:strike/>
           <w:lang w:val="en-US"/>
         </w:rPr>
         <w:t>=””</w:t>
@@ -348,6 +367,7 @@
         <w:rPr>
           <w:rFonts w:cs="Tahoma"/>
           <w:b w:val="0"/>
+          <w:strike/>
           <w:lang w:val="en-US"/>
         </w:rPr>
         <w:t xml:space="preserve">, </w:t>
@@ -357,6 +377,7 @@
         <w:rPr>
           <w:rFonts w:cs="Tahoma"/>
           <w:b w:val="0"/>
+          <w:strike/>
           <w:lang w:val="en-US"/>
         </w:rPr>
         <w:t>gebruikt</w:t>
@@ -366,12 +387,11 @@
         <w:rPr>
           <w:rFonts w:cs="Tahoma"/>
           <w:b w:val="0"/>
+          <w:strike/>
           <w:lang w:val="en-US"/>
         </w:rPr>
         <w:t xml:space="preserve"> op &lt;BUTTON&gt;</w:t>
       </w:r>
-      <w:bookmarkStart w:id="0" w:name="_GoBack"/>
-      <w:bookmarkEnd w:id="0"/>
     </w:p>
     <w:p>
       <w:pPr>
@@ -384,6 +404,7 @@
         <w:rPr>
           <w:rFonts w:cs="Tahoma"/>
           <w:b w:val="0"/>
+          <w:strike/>
         </w:rPr>
       </w:pPr>
       <w:proofErr w:type="spellStart"/>
@@ -391,6 +412,7 @@
         <w:rPr>
           <w:rFonts w:cs="Tahoma"/>
           <w:b w:val="0"/>
+          <w:strike/>
         </w:rPr>
         <w:t>Functions</w:t>
       </w:r>
@@ -399,6 +421,7 @@
         <w:rPr>
           <w:rFonts w:cs="Tahoma"/>
           <w:b w:val="0"/>
+          <w:strike/>
         </w:rPr>
         <w:t xml:space="preserve"> (per vak minimaal één)</w:t>
       </w:r>
@@ -414,15 +437,19 @@
         <w:rPr>
           <w:rFonts w:cs="Tahoma"/>
           <w:b w:val="0"/>
-        </w:rPr>
-      </w:pPr>
-      <w:r>
-        <w:rPr>
-          <w:rFonts w:cs="Tahoma"/>
-          <w:b w:val="0"/>
+          <w:strike/>
+        </w:rPr>
+      </w:pPr>
+      <w:r>
+        <w:rPr>
+          <w:rFonts w:cs="Tahoma"/>
+          <w:b w:val="0"/>
+          <w:strike/>
         </w:rPr>
         <w:t>Arrays (per vak minimaal één)</w:t>
       </w:r>
+      <w:bookmarkStart w:id="0" w:name="_GoBack"/>
+      <w:bookmarkEnd w:id="0"/>
     </w:p>
     <w:p>
       <w:pPr>
@@ -435,6 +462,7 @@
         <w:rPr>
           <w:rFonts w:cs="Tahoma"/>
           <w:b w:val="0"/>
+          <w:strike/>
         </w:rPr>
       </w:pPr>
       <w:proofErr w:type="spellStart"/>
@@ -443,6 +471,7 @@
           <w:rFonts w:cs="Tahoma"/>
           <w:b w:val="0"/>
           <w:i/>
+          <w:strike/>
         </w:rPr>
         <w:t>While</w:t>
       </w:r>
@@ -451,6 +480,7 @@
         <w:rPr>
           <w:rFonts w:cs="Tahoma"/>
           <w:b w:val="0"/>
+          <w:strike/>
         </w:rPr>
         <w:t xml:space="preserve"> of </w:t>
       </w:r>
@@ -460,6 +490,7 @@
           <w:rFonts w:cs="Tahoma"/>
           <w:b w:val="0"/>
           <w:i/>
+          <w:strike/>
         </w:rPr>
         <w:t>for</w:t>
       </w:r>
@@ -468,6 +499,7 @@
         <w:rPr>
           <w:rFonts w:cs="Tahoma"/>
           <w:b w:val="0"/>
+          <w:strike/>
         </w:rPr>
         <w:t xml:space="preserve"> loop</w:t>
       </w:r>
@@ -483,6 +515,7 @@
         <w:rPr>
           <w:rFonts w:cs="Tahoma"/>
           <w:b w:val="0"/>
+          <w:strike/>
         </w:rPr>
       </w:pPr>
       <w:proofErr w:type="spellStart"/>
@@ -490,6 +523,7 @@
         <w:rPr>
           <w:rFonts w:cs="Tahoma"/>
           <w:b w:val="0"/>
+          <w:strike/>
         </w:rPr>
         <w:t>defer</w:t>
       </w:r>
@@ -498,6 +532,7 @@
         <w:rPr>
           <w:rFonts w:cs="Tahoma"/>
           <w:b w:val="0"/>
+          <w:strike/>
         </w:rPr>
         <w:t xml:space="preserve"> </w:t>
       </w:r>
@@ -506,6 +541,7 @@
         <w:rPr>
           <w:rFonts w:cs="Tahoma"/>
           <w:b w:val="0"/>
+          <w:strike/>
         </w:rPr>
         <w:t>keyword</w:t>
       </w:r>

--- a/Bijlagen/P1_AfvinklijstJavascript.docx
+++ b/Bijlagen/P1_AfvinklijstJavascript.docx
@@ -146,12 +146,14 @@
         <w:rPr>
           <w:rFonts w:cs="Tahoma"/>
           <w:b w:val="0"/>
-        </w:rPr>
-      </w:pPr>
-      <w:r>
-        <w:rPr>
-          <w:rFonts w:cs="Tahoma"/>
-          <w:b w:val="0"/>
+          <w:strike/>
+        </w:rPr>
+      </w:pPr>
+      <w:r>
+        <w:rPr>
+          <w:rFonts w:cs="Tahoma"/>
+          <w:b w:val="0"/>
+          <w:strike/>
         </w:rPr>
         <w:t>Commentaar</w:t>
       </w:r>
@@ -167,12 +169,14 @@
         <w:rPr>
           <w:rFonts w:cs="Tahoma"/>
           <w:b w:val="0"/>
-        </w:rPr>
-      </w:pPr>
-      <w:r>
-        <w:rPr>
-          <w:rFonts w:cs="Tahoma"/>
-          <w:b w:val="0"/>
+          <w:strike/>
+        </w:rPr>
+      </w:pPr>
+      <w:r>
+        <w:rPr>
+          <w:rFonts w:cs="Tahoma"/>
+          <w:b w:val="0"/>
+          <w:strike/>
         </w:rPr>
         <w:t>Moduleheader</w:t>
       </w:r>
@@ -448,8 +452,6 @@
         </w:rPr>
         <w:t>Arrays (per vak minimaal één)</w:t>
       </w:r>
-      <w:bookmarkStart w:id="0" w:name="_GoBack"/>
-      <w:bookmarkEnd w:id="0"/>
     </w:p>
     <w:p>
       <w:pPr>
@@ -545,6 +547,8 @@
         </w:rPr>
         <w:t>keyword</w:t>
       </w:r>
+      <w:bookmarkStart w:id="0" w:name="_GoBack"/>
+      <w:bookmarkEnd w:id="0"/>
       <w:proofErr w:type="spellEnd"/>
     </w:p>
     <w:sectPr>
